--- a/Report - GitOps Implementation with ArgoCD on Kubernetes.docx
+++ b/Report - GitOps Implementation with ArgoCD on Kubernetes.docx
@@ -16,6 +16,13 @@
           <w:bCs/>
         </w:rPr>
         <w:t>PROJECT REPORT</w:t>
+      </w:r>
+      <w:r>
+        <w:rPr>
+          <w:b/>
+          <w:bCs/>
+        </w:rPr>
+        <w:t xml:space="preserve"> - 1</w:t>
       </w:r>
     </w:p>
     <w:p>
@@ -127,43 +134,7 @@
           <w:rPr>
             <w:rStyle w:val="Hyperlink"/>
           </w:rPr>
-          <w:t>https://github.co</w:t>
-        </w:r>
-        <w:r>
-          <w:rPr>
-            <w:rStyle w:val="Hyperlink"/>
-          </w:rPr>
-          <w:t>m</w:t>
-        </w:r>
-        <w:r>
-          <w:rPr>
-            <w:rStyle w:val="Hyperlink"/>
-          </w:rPr>
-          <w:t>/</w:t>
-        </w:r>
-        <w:r>
-          <w:rPr>
-            <w:rStyle w:val="Hyperlink"/>
-          </w:rPr>
-          <w:t>3</w:t>
-        </w:r>
-        <w:r>
-          <w:rPr>
-            <w:rStyle w:val="Hyperlink"/>
-          </w:rPr>
-          <w:t>lton007/GitOps</w:t>
-        </w:r>
-        <w:r>
-          <w:rPr>
-            <w:rStyle w:val="Hyperlink"/>
-          </w:rPr>
-          <w:t>-</w:t>
-        </w:r>
-        <w:r>
-          <w:rPr>
-            <w:rStyle w:val="Hyperlink"/>
-          </w:rPr>
-          <w:t>Workflow-using-ArgoCD-on-Kubernetes</w:t>
+          <w:t>https://github.com/3lton007/GitOps-Workflow-using-ArgoCD-on-Kubernetes</w:t>
         </w:r>
       </w:hyperlink>
     </w:p>
@@ -437,8 +408,242 @@
           <w:b/>
           <w:bCs/>
         </w:rPr>
+        <w:t>Process Workflow:</w:t>
+      </w:r>
+    </w:p>
+    <w:p>
+      <w:r>
+        <w:t xml:space="preserve">1) Installed </w:t>
+      </w:r>
+      <w:proofErr w:type="spellStart"/>
+      <w:r>
+        <w:t>Minikube</w:t>
+      </w:r>
+      <w:proofErr w:type="spellEnd"/>
+      <w:r>
+        <w:t xml:space="preserve"> and </w:t>
+      </w:r>
+      <w:proofErr w:type="spellStart"/>
+      <w:r>
+        <w:t>ArgoCD</w:t>
+      </w:r>
+      <w:proofErr w:type="spellEnd"/>
+      <w:r>
+        <w:t xml:space="preserve">, and implemented a Demo App </w:t>
+      </w:r>
+      <w:r>
+        <w:t xml:space="preserve">that provides </w:t>
+      </w:r>
+      <w:proofErr w:type="spellStart"/>
+      <w:r>
+        <w:t>yaml</w:t>
+      </w:r>
+      <w:proofErr w:type="spellEnd"/>
+      <w:r>
+        <w:t xml:space="preserve"> script to initiate </w:t>
+      </w:r>
+      <w:proofErr w:type="spellStart"/>
+      <w:r>
+        <w:t>GitOps</w:t>
+      </w:r>
+      <w:proofErr w:type="spellEnd"/>
+      <w:r>
+        <w:t xml:space="preserve"> Pipeline using </w:t>
+      </w:r>
+      <w:proofErr w:type="spellStart"/>
+      <w:r>
+        <w:t>ArgoCD</w:t>
+      </w:r>
+      <w:proofErr w:type="spellEnd"/>
+      <w:r>
+        <w:t xml:space="preserve"> UI. </w:t>
+      </w:r>
+    </w:p>
+    <w:p>
+      <w:r>
+        <w:t xml:space="preserve">2) Pushed the code changes to Git to trigger </w:t>
+      </w:r>
+      <w:proofErr w:type="spellStart"/>
+      <w:r>
+        <w:t>ArgoCD</w:t>
+      </w:r>
+      <w:proofErr w:type="spellEnd"/>
+      <w:r>
+        <w:t xml:space="preserve">. </w:t>
+      </w:r>
+      <w:proofErr w:type="spellStart"/>
+      <w:r>
+        <w:t>ArgoCD</w:t>
+      </w:r>
+      <w:proofErr w:type="spellEnd"/>
+      <w:r>
+        <w:t xml:space="preserve"> then creates a sync commit to track changes to the git repository. Created multi-</w:t>
+      </w:r>
+      <w:proofErr w:type="spellStart"/>
+      <w:r>
+        <w:t>enviroment</w:t>
+      </w:r>
+      <w:proofErr w:type="spellEnd"/>
+      <w:r>
+        <w:t xml:space="preserve"> setup using </w:t>
+      </w:r>
+      <w:proofErr w:type="spellStart"/>
+      <w:r>
+        <w:t>kustomize</w:t>
+      </w:r>
+      <w:proofErr w:type="spellEnd"/>
+      <w:r>
+        <w:t xml:space="preserve"> for dev and prod environment.</w:t>
+      </w:r>
+    </w:p>
+    <w:p>
+      <w:r>
+        <w:t>3) Kubernetes applies the configuration and updates the pods with new configuration.</w:t>
+      </w:r>
+    </w:p>
+    <w:p>
+      <w:r>
+        <w:t>4</w:t>
+      </w:r>
+      <w:r>
+        <w:t xml:space="preserve">) Monitored using Prometheus to understand Observability. </w:t>
+      </w:r>
+    </w:p>
+    <w:p/>
+    <w:p>
+      <w:pPr>
+        <w:rPr>
+          <w:b/>
+          <w:bCs/>
+        </w:rPr>
+      </w:pPr>
+      <w:r>
+        <w:rPr>
+          <w:b/>
+          <w:bCs/>
+        </w:rPr>
+        <w:t>Analysis and Insights:</w:t>
+      </w:r>
+      <w:r>
+        <w:rPr>
+          <w:b/>
+          <w:bCs/>
+        </w:rPr>
+        <w:br/>
+      </w:r>
+      <w:r>
+        <w:t xml:space="preserve">Understand the core </w:t>
+      </w:r>
+      <w:r>
+        <w:t xml:space="preserve">declarative </w:t>
+      </w:r>
+      <w:r>
+        <w:t xml:space="preserve">concepts of </w:t>
+      </w:r>
+      <w:proofErr w:type="spellStart"/>
+      <w:r>
+        <w:t>GitOps</w:t>
+      </w:r>
+      <w:proofErr w:type="spellEnd"/>
+      <w:r>
+        <w:t xml:space="preserve"> feature to handle infrastructure life management of Kubernetes deployments. How the </w:t>
+      </w:r>
+      <w:r>
+        <w:t>synchronize</w:t>
+      </w:r>
+      <w:r>
+        <w:t xml:space="preserve"> keeps tracks of git commits to avoid state drifts </w:t>
+      </w:r>
+      <w:r>
+        <w:t xml:space="preserve">and constant observability monitoring using health checks. </w:t>
+      </w:r>
+      <w:r>
+        <w:lastRenderedPageBreak/>
+        <w:t xml:space="preserve">Changes are deployed automatically to Kubernetes. Both Complete deployment history and process to revert back to previous history commits. Also, using </w:t>
+      </w:r>
+      <w:proofErr w:type="spellStart"/>
+      <w:r>
+        <w:t>kustomize</w:t>
+      </w:r>
+      <w:proofErr w:type="spellEnd"/>
+      <w:r>
+        <w:t xml:space="preserve"> to deploy multi-</w:t>
+      </w:r>
+      <w:proofErr w:type="spellStart"/>
+      <w:r>
+        <w:t>enviroment</w:t>
+      </w:r>
+      <w:proofErr w:type="spellEnd"/>
+      <w:r>
+        <w:t xml:space="preserve"> cluster to handle multiple infrastructure environments and handle </w:t>
+      </w:r>
+      <w:proofErr w:type="spellStart"/>
+      <w:r>
+        <w:t>cpu</w:t>
+      </w:r>
+      <w:proofErr w:type="spellEnd"/>
+      <w:r>
+        <w:t xml:space="preserve"> and memory usage of the pods. </w:t>
+      </w:r>
+      <w:r>
+        <w:rPr>
+          <w:b/>
+          <w:bCs/>
+        </w:rPr>
+        <w:br/>
+      </w:r>
+      <w:r>
+        <w:rPr>
+          <w:b/>
+          <w:bCs/>
+        </w:rPr>
+        <w:br/>
+      </w:r>
+      <w:r>
+        <w:rPr>
+          <w:b/>
+          <w:bCs/>
+        </w:rPr>
         <w:t>Screenshots</w:t>
       </w:r>
+      <w:r>
+        <w:rPr>
+          <w:b/>
+          <w:bCs/>
+        </w:rPr>
+        <w:t>:</w:t>
+      </w:r>
+    </w:p>
+    <w:p>
+      <w:pPr>
+        <w:rPr>
+          <w:b/>
+          <w:bCs/>
+        </w:rPr>
+      </w:pPr>
+      <w:r>
+        <w:rPr>
+          <w:b/>
+          <w:bCs/>
+        </w:rPr>
+        <w:t>Multi-</w:t>
+      </w:r>
+      <w:proofErr w:type="spellStart"/>
+      <w:r>
+        <w:rPr>
+          <w:b/>
+          <w:bCs/>
+        </w:rPr>
+        <w:t>Enviroment</w:t>
+      </w:r>
+      <w:proofErr w:type="spellEnd"/>
+      <w:r>
+        <w:rPr>
+          <w:b/>
+          <w:bCs/>
+        </w:rPr>
+        <w:t xml:space="preserve"> Setup</w:t>
+      </w:r>
     </w:p>
     <w:p>
       <w:pPr>
@@ -454,9 +659,9 @@
           <w:noProof/>
         </w:rPr>
         <w:drawing>
-          <wp:inline distT="0" distB="0" distL="0" distR="0" wp14:anchorId="5006FACF" wp14:editId="1B570AA7">
-            <wp:extent cx="2424023" cy="1181711"/>
-            <wp:effectExtent l="0" t="0" r="0" b="0"/>
+          <wp:inline distT="0" distB="0" distL="0" distR="0" wp14:anchorId="5006FACF" wp14:editId="31A801C0">
+            <wp:extent cx="5496595" cy="2679590"/>
+            <wp:effectExtent l="0" t="0" r="0" b="6985"/>
             <wp:docPr id="1891311120" name="Picture 1"/>
             <wp:cNvGraphicFramePr>
               <a:graphicFrameLocks xmlns:a="http://schemas.openxmlformats.org/drawingml/2006/main" noChangeAspect="1"/>
@@ -483,7 +688,7 @@
                   <pic:spPr>
                     <a:xfrm>
                       <a:off x="0" y="0"/>
-                      <a:ext cx="2446642" cy="1192738"/>
+                      <a:ext cx="5587571" cy="2723941"/>
                     </a:xfrm>
                     <a:prstGeom prst="rect">
                       <a:avLst/>
@@ -495,6 +700,53 @@
           </wp:inline>
         </w:drawing>
       </w:r>
+    </w:p>
+    <w:p>
+      <w:pPr>
+        <w:rPr>
+          <w:b/>
+          <w:bCs/>
+        </w:rPr>
+      </w:pPr>
+    </w:p>
+    <w:p>
+      <w:pPr>
+        <w:rPr>
+          <w:b/>
+          <w:bCs/>
+        </w:rPr>
+      </w:pPr>
+      <w:r>
+        <w:rPr>
+          <w:b/>
+          <w:bCs/>
+        </w:rPr>
+        <w:t xml:space="preserve">Using Prometheus for </w:t>
+      </w:r>
+      <w:proofErr w:type="spellStart"/>
+      <w:r>
+        <w:rPr>
+          <w:b/>
+          <w:bCs/>
+        </w:rPr>
+        <w:t>ArgoCD</w:t>
+      </w:r>
+      <w:proofErr w:type="spellEnd"/>
+      <w:r>
+        <w:rPr>
+          <w:b/>
+          <w:bCs/>
+        </w:rPr>
+        <w:t xml:space="preserve"> Observability</w:t>
+      </w:r>
+    </w:p>
+    <w:p>
+      <w:pPr>
+        <w:rPr>
+          <w:b/>
+          <w:bCs/>
+        </w:rPr>
+      </w:pPr>
       <w:r>
         <w:rPr>
           <w:b/>
@@ -502,7 +754,7 @@
           <w:noProof/>
         </w:rPr>
         <w:drawing>
-          <wp:inline distT="0" distB="0" distL="0" distR="0" wp14:anchorId="712B85BF" wp14:editId="1AC53A37">
+          <wp:inline distT="0" distB="0" distL="0" distR="0" wp14:anchorId="712B85BF" wp14:editId="1BF4B44E">
             <wp:extent cx="2415396" cy="1213375"/>
             <wp:effectExtent l="0" t="0" r="4445" b="6350"/>
             <wp:docPr id="1142808668" name="Picture 4"/>
@@ -542,6 +794,38 @@
             </a:graphic>
           </wp:inline>
         </w:drawing>
+      </w:r>
+    </w:p>
+    <w:p>
+      <w:pPr>
+        <w:rPr>
+          <w:b/>
+          <w:bCs/>
+        </w:rPr>
+      </w:pPr>
+    </w:p>
+    <w:p>
+      <w:pPr>
+        <w:rPr>
+          <w:b/>
+          <w:bCs/>
+        </w:rPr>
+      </w:pPr>
+      <w:proofErr w:type="spellStart"/>
+      <w:r>
+        <w:rPr>
+          <w:b/>
+          <w:bCs/>
+        </w:rPr>
+        <w:t>ArgoCD</w:t>
+      </w:r>
+      <w:proofErr w:type="spellEnd"/>
+      <w:r>
+        <w:rPr>
+          <w:b/>
+          <w:bCs/>
+        </w:rPr>
+        <w:t xml:space="preserve"> UI</w:t>
       </w:r>
     </w:p>
     <w:p>
@@ -607,6 +891,192 @@
           <w:bCs/>
         </w:rPr>
       </w:pPr>
+    </w:p>
+    <w:p>
+      <w:pPr>
+        <w:rPr>
+          <w:b/>
+          <w:bCs/>
+        </w:rPr>
+      </w:pPr>
+    </w:p>
+    <w:p>
+      <w:pPr>
+        <w:rPr>
+          <w:b/>
+          <w:bCs/>
+        </w:rPr>
+      </w:pPr>
+    </w:p>
+    <w:p>
+      <w:pPr>
+        <w:rPr>
+          <w:b/>
+          <w:bCs/>
+        </w:rPr>
+      </w:pPr>
+    </w:p>
+    <w:p>
+      <w:pPr>
+        <w:rPr>
+          <w:b/>
+          <w:bCs/>
+        </w:rPr>
+      </w:pPr>
+      <w:proofErr w:type="spellStart"/>
+      <w:r>
+        <w:rPr>
+          <w:b/>
+          <w:bCs/>
+        </w:rPr>
+        <w:t>Deployment.yaml</w:t>
+      </w:r>
+      <w:proofErr w:type="spellEnd"/>
+    </w:p>
+    <w:p>
+      <w:pPr>
+        <w:rPr>
+          <w:b/>
+          <w:bCs/>
+        </w:rPr>
+      </w:pPr>
+      <w:r>
+        <w:rPr>
+          <w:b/>
+          <w:bCs/>
+          <w:noProof/>
+        </w:rPr>
+        <w:drawing>
+          <wp:inline distT="0" distB="0" distL="0" distR="0" wp14:anchorId="24DE1CD9" wp14:editId="7EF6BB52">
+            <wp:extent cx="2172949" cy="3808674"/>
+            <wp:effectExtent l="0" t="0" r="0" b="1905"/>
+            <wp:docPr id="104346067" name="Picture 1"/>
+            <wp:cNvGraphicFramePr>
+              <a:graphicFrameLocks xmlns:a="http://schemas.openxmlformats.org/drawingml/2006/main" noChangeAspect="1"/>
+            </wp:cNvGraphicFramePr>
+            <a:graphic xmlns:a="http://schemas.openxmlformats.org/drawingml/2006/main">
+              <a:graphicData uri="http://schemas.openxmlformats.org/drawingml/2006/picture">
+                <pic:pic xmlns:pic="http://schemas.openxmlformats.org/drawingml/2006/picture">
+                  <pic:nvPicPr>
+                    <pic:cNvPr id="104346067" name="Picture 104346067"/>
+                    <pic:cNvPicPr/>
+                  </pic:nvPicPr>
+                  <pic:blipFill>
+                    <a:blip r:embed="rId9" cstate="print">
+                      <a:extLst>
+                        <a:ext uri="{28A0092B-C50C-407E-A947-70E740481C1C}">
+                          <a14:useLocalDpi xmlns:a14="http://schemas.microsoft.com/office/drawing/2010/main" val="0"/>
+                        </a:ext>
+                      </a:extLst>
+                    </a:blip>
+                    <a:stretch>
+                      <a:fillRect/>
+                    </a:stretch>
+                  </pic:blipFill>
+                  <pic:spPr>
+                    <a:xfrm>
+                      <a:off x="0" y="0"/>
+                      <a:ext cx="2181342" cy="3823386"/>
+                    </a:xfrm>
+                    <a:prstGeom prst="rect">
+                      <a:avLst/>
+                    </a:prstGeom>
+                  </pic:spPr>
+                </pic:pic>
+              </a:graphicData>
+            </a:graphic>
+          </wp:inline>
+        </w:drawing>
+      </w:r>
+    </w:p>
+    <w:p>
+      <w:pPr>
+        <w:rPr>
+          <w:b/>
+          <w:bCs/>
+        </w:rPr>
+      </w:pPr>
+    </w:p>
+    <w:p>
+      <w:pPr>
+        <w:rPr>
+          <w:b/>
+          <w:bCs/>
+        </w:rPr>
+      </w:pPr>
+      <w:proofErr w:type="spellStart"/>
+      <w:r>
+        <w:rPr>
+          <w:b/>
+          <w:bCs/>
+        </w:rPr>
+        <w:t>Kustomize.yaml</w:t>
+      </w:r>
+      <w:proofErr w:type="spellEnd"/>
+    </w:p>
+    <w:p>
+      <w:pPr>
+        <w:rPr>
+          <w:b/>
+          <w:bCs/>
+        </w:rPr>
+      </w:pPr>
+      <w:r>
+        <w:rPr>
+          <w:b/>
+          <w:bCs/>
+          <w:noProof/>
+        </w:rPr>
+        <w:drawing>
+          <wp:inline distT="0" distB="0" distL="0" distR="0" wp14:anchorId="5C7C4031" wp14:editId="65DEF087">
+            <wp:extent cx="2488758" cy="3173782"/>
+            <wp:effectExtent l="0" t="0" r="6985" b="7620"/>
+            <wp:docPr id="1891038929" name="Picture 2"/>
+            <wp:cNvGraphicFramePr>
+              <a:graphicFrameLocks xmlns:a="http://schemas.openxmlformats.org/drawingml/2006/main" noChangeAspect="1"/>
+            </wp:cNvGraphicFramePr>
+            <a:graphic xmlns:a="http://schemas.openxmlformats.org/drawingml/2006/main">
+              <a:graphicData uri="http://schemas.openxmlformats.org/drawingml/2006/picture">
+                <pic:pic xmlns:pic="http://schemas.openxmlformats.org/drawingml/2006/picture">
+                  <pic:nvPicPr>
+                    <pic:cNvPr id="1891038929" name="Picture 1891038929"/>
+                    <pic:cNvPicPr/>
+                  </pic:nvPicPr>
+                  <pic:blipFill>
+                    <a:blip r:embed="rId10">
+                      <a:extLst>
+                        <a:ext uri="{28A0092B-C50C-407E-A947-70E740481C1C}">
+                          <a14:useLocalDpi xmlns:a14="http://schemas.microsoft.com/office/drawing/2010/main" val="0"/>
+                        </a:ext>
+                      </a:extLst>
+                    </a:blip>
+                    <a:stretch>
+                      <a:fillRect/>
+                    </a:stretch>
+                  </pic:blipFill>
+                  <pic:spPr>
+                    <a:xfrm>
+                      <a:off x="0" y="0"/>
+                      <a:ext cx="2491841" cy="3177714"/>
+                    </a:xfrm>
+                    <a:prstGeom prst="rect">
+                      <a:avLst/>
+                    </a:prstGeom>
+                  </pic:spPr>
+                </pic:pic>
+              </a:graphicData>
+            </a:graphic>
+          </wp:inline>
+        </w:drawing>
+      </w:r>
+    </w:p>
+    <w:p>
+      <w:pPr>
+        <w:rPr>
+          <w:b/>
+          <w:bCs/>
+        </w:rPr>
+      </w:pPr>
       <w:r>
         <w:rPr>
           <w:b/>
@@ -624,6 +1094,9 @@
       <w:proofErr w:type="spellEnd"/>
       <w:r>
         <w:t xml:space="preserve"> by syncing Kubernetes deployment states directly from a git Repository</w:t>
+      </w:r>
+      <w:r>
+        <w:t>.</w:t>
       </w:r>
     </w:p>
     <w:sectPr>
@@ -1197,7 +1670,6 @@
   <w:style w:type="character" w:default="1" w:styleId="DefaultParagraphFont">
     <w:name w:val="Default Paragraph Font"/>
     <w:uiPriority w:val="1"/>
-    <w:semiHidden/>
     <w:unhideWhenUsed/>
   </w:style>
   <w:style w:type="table" w:default="1" w:styleId="TableNormal">
@@ -1255,6 +1727,17 @@
       <w:color w:val="96607D" w:themeColor="followedHyperlink"/>
       <w:u w:val="single"/>
     </w:rPr>
+  </w:style>
+  <w:style w:type="paragraph" w:styleId="ListParagraph">
+    <w:name w:val="List Paragraph"/>
+    <w:basedOn w:val="Normal"/>
+    <w:uiPriority w:val="34"/>
+    <w:qFormat/>
+    <w:rsid w:val="008758DD"/>
+    <w:pPr>
+      <w:ind w:left="720"/>
+      <w:contextualSpacing/>
+    </w:pPr>
   </w:style>
 </w:styles>
 </file>
